--- a/plan/Specification.docx
+++ b/plan/Specification.docx
@@ -25,6 +25,15 @@
     </w:p>
     <w:sdt>
       <w:sdtPr>
+        <w:rPr>
+          <w:rFonts w:ascii="Times New Roman" w:eastAsiaTheme="minorEastAsia" w:hAnsi="Times New Roman" w:cstheme="minorBidi"/>
+          <w:b w:val="0"/>
+          <w:bCs w:val="0"/>
+          <w:color w:val="auto"/>
+          <w:sz w:val="24"/>
+          <w:szCs w:val="22"/>
+          <w:lang w:val="ro-RO"/>
+        </w:rPr>
         <w:id w:val="-2093143477"/>
         <w:docPartObj>
           <w:docPartGallery w:val="Table of Contents"/>
@@ -33,12 +42,7 @@
       </w:sdtPr>
       <w:sdtEndPr>
         <w:rPr>
-          <w:rFonts w:ascii="Times New Roman" w:eastAsiaTheme="minorEastAsia" w:hAnsi="Times New Roman" w:cstheme="minorBidi"/>
           <w:noProof/>
-          <w:color w:val="auto"/>
-          <w:sz w:val="24"/>
-          <w:szCs w:val="22"/>
-          <w:lang w:val="ro-RO"/>
         </w:rPr>
       </w:sdtEndPr>
       <w:sdtContent>
@@ -2021,7 +2025,6 @@
         <w:t xml:space="preserve"> </w:t>
       </w:r>
       <w:proofErr w:type="spellStart"/>
-      <w:proofErr w:type="gramStart"/>
       <w:r>
         <w:rPr>
           <w:lang w:val="en-US"/>
@@ -2035,7 +2038,12 @@
         </w:rPr>
         <w:t xml:space="preserve"> invers?</w:t>
       </w:r>
-      <w:proofErr w:type="gramEnd"/>
+      <w:r>
+        <w:rPr>
+          <w:lang w:val="en-US"/>
+        </w:rPr>
+        <w:t xml:space="preserve"> [LATER]</w:t>
+      </w:r>
     </w:p>
     <w:p>
       <w:pPr>
@@ -2374,28 +2382,14 @@
         <w:rPr>
           <w:lang w:val="en-US"/>
         </w:rPr>
-        <w:t>addr_</w:t>
-      </w:r>
-      <w:proofErr w:type="gramStart"/>
-      <w:r>
-        <w:rPr>
-          <w:lang w:val="en-US"/>
-        </w:rPr>
-        <w:t>in</w:t>
+        <w:t>addr_in</w:t>
       </w:r>
       <w:proofErr w:type="spellEnd"/>
       <w:r>
         <w:rPr>
           <w:lang w:val="en-US"/>
         </w:rPr>
-        <w:t>[</w:t>
-      </w:r>
-      <w:proofErr w:type="gramEnd"/>
-      <w:r>
-        <w:rPr>
-          <w:lang w:val="en-US"/>
-        </w:rPr>
-        <w:t xml:space="preserve">7:0] and </w:t>
+        <w:t xml:space="preserve">[7:0] and </w:t>
       </w:r>
       <w:proofErr w:type="spellStart"/>
       <w:r>
@@ -2489,28 +2483,14 @@
         <w:rPr>
           <w:lang w:val="en-US"/>
         </w:rPr>
-        <w:t>dd_</w:t>
-      </w:r>
-      <w:proofErr w:type="gramStart"/>
-      <w:r>
-        <w:rPr>
-          <w:lang w:val="en-US"/>
-        </w:rPr>
-        <w:t>out</w:t>
+        <w:t>dd_out</w:t>
       </w:r>
       <w:proofErr w:type="spellEnd"/>
       <w:r>
         <w:rPr>
           <w:lang w:val="en-US"/>
         </w:rPr>
-        <w:t>[</w:t>
-      </w:r>
-      <w:proofErr w:type="gramEnd"/>
-      <w:r>
-        <w:rPr>
-          <w:lang w:val="en-US"/>
-        </w:rPr>
-        <w:t xml:space="preserve">7:0] and </w:t>
+        <w:t xml:space="preserve">[7:0] and </w:t>
       </w:r>
       <w:proofErr w:type="spellStart"/>
       <w:r>
@@ -2752,28 +2732,14 @@
         <w:rPr>
           <w:lang w:val="en-US"/>
         </w:rPr>
-        <w:t>dd_</w:t>
-      </w:r>
-      <w:proofErr w:type="gramStart"/>
-      <w:r>
-        <w:rPr>
-          <w:lang w:val="en-US"/>
-        </w:rPr>
-        <w:t>out</w:t>
+        <w:t>dd_out</w:t>
       </w:r>
       <w:proofErr w:type="spellEnd"/>
       <w:r>
         <w:rPr>
           <w:lang w:val="en-US"/>
         </w:rPr>
-        <w:t>[</w:t>
-      </w:r>
-      <w:proofErr w:type="gramEnd"/>
-      <w:r>
-        <w:rPr>
-          <w:lang w:val="en-US"/>
-        </w:rPr>
-        <w:t xml:space="preserve">7:0] and </w:t>
+        <w:t xml:space="preserve">[7:0] and </w:t>
       </w:r>
       <w:proofErr w:type="spellStart"/>
       <w:r>
@@ -2909,28 +2875,14 @@
         <w:rPr>
           <w:lang w:val="en-US"/>
         </w:rPr>
-        <w:t>addr_</w:t>
-      </w:r>
-      <w:proofErr w:type="gramStart"/>
-      <w:r>
-        <w:rPr>
-          <w:lang w:val="en-US"/>
-        </w:rPr>
-        <w:t>in</w:t>
+        <w:t>addr_in</w:t>
       </w:r>
       <w:proofErr w:type="spellEnd"/>
       <w:r>
         <w:rPr>
           <w:lang w:val="en-US"/>
         </w:rPr>
-        <w:t>[</w:t>
-      </w:r>
-      <w:proofErr w:type="gramEnd"/>
-      <w:r>
-        <w:rPr>
-          <w:lang w:val="en-US"/>
-        </w:rPr>
-        <w:t>7:0]</w:t>
+        <w:t>[7:0]</w:t>
       </w:r>
       <w:r>
         <w:rPr>
@@ -3048,28 +3000,14 @@
         <w:rPr>
           <w:lang w:val="en-US"/>
         </w:rPr>
-        <w:t>dd_</w:t>
-      </w:r>
-      <w:proofErr w:type="gramStart"/>
-      <w:r>
-        <w:rPr>
-          <w:lang w:val="en-US"/>
-        </w:rPr>
-        <w:t>out</w:t>
+        <w:t>dd_out</w:t>
       </w:r>
       <w:proofErr w:type="spellEnd"/>
       <w:r>
         <w:rPr>
           <w:lang w:val="en-US"/>
         </w:rPr>
-        <w:t>[</w:t>
-      </w:r>
-      <w:proofErr w:type="gramEnd"/>
-      <w:r>
-        <w:rPr>
-          <w:lang w:val="en-US"/>
-        </w:rPr>
-        <w:t xml:space="preserve">7:0] and </w:t>
+        <w:t xml:space="preserve">[7:0] and </w:t>
       </w:r>
       <w:proofErr w:type="spellStart"/>
       <w:r>
@@ -3193,28 +3131,14 @@
         <w:rPr>
           <w:lang w:val="en-US"/>
         </w:rPr>
-        <w:t>addr_</w:t>
-      </w:r>
-      <w:proofErr w:type="gramStart"/>
-      <w:r>
-        <w:rPr>
-          <w:lang w:val="en-US"/>
-        </w:rPr>
-        <w:t>in</w:t>
+        <w:t>addr_in</w:t>
       </w:r>
       <w:proofErr w:type="spellEnd"/>
       <w:r>
         <w:rPr>
           <w:lang w:val="en-US"/>
         </w:rPr>
-        <w:t>[</w:t>
-      </w:r>
-      <w:proofErr w:type="gramEnd"/>
-      <w:r>
-        <w:rPr>
-          <w:lang w:val="en-US"/>
-        </w:rPr>
-        <w:t>7:0]</w:t>
+        <w:t>[7:0]</w:t>
       </w:r>
       <w:r>
         <w:rPr>
@@ -3312,28 +3236,14 @@
         <w:rPr>
           <w:lang w:val="en-US"/>
         </w:rPr>
-        <w:t>wr_data_</w:t>
-      </w:r>
-      <w:proofErr w:type="gramStart"/>
-      <w:r>
-        <w:rPr>
-          <w:lang w:val="en-US"/>
-        </w:rPr>
-        <w:t>out</w:t>
+        <w:t>wr_data_out</w:t>
       </w:r>
       <w:proofErr w:type="spellEnd"/>
       <w:r>
         <w:rPr>
           <w:lang w:val="en-US"/>
         </w:rPr>
-        <w:t>[</w:t>
-      </w:r>
-      <w:proofErr w:type="gramEnd"/>
-      <w:r>
-        <w:rPr>
-          <w:lang w:val="en-US"/>
-        </w:rPr>
-        <w:t>7:0] will continuously be 0.</w:t>
+        <w:t>[7:0] will continuously be 0.</w:t>
       </w:r>
     </w:p>
     <w:p>
@@ -3359,28 +3269,14 @@
         <w:rPr>
           <w:lang w:val="en-US"/>
         </w:rPr>
-        <w:t>addr_</w:t>
-      </w:r>
-      <w:proofErr w:type="gramStart"/>
-      <w:r>
-        <w:rPr>
-          <w:lang w:val="en-US"/>
-        </w:rPr>
-        <w:t>in</w:t>
+        <w:t>addr_in</w:t>
       </w:r>
       <w:proofErr w:type="spellEnd"/>
       <w:r>
         <w:rPr>
           <w:lang w:val="en-US"/>
         </w:rPr>
-        <w:t>[</w:t>
-      </w:r>
-      <w:proofErr w:type="gramEnd"/>
-      <w:r>
-        <w:rPr>
-          <w:lang w:val="en-US"/>
-        </w:rPr>
-        <w:t xml:space="preserve">7:5] = [5,7] or </w:t>
+        <w:t xml:space="preserve">[7:5] = [5,7] or </w:t>
       </w:r>
       <w:proofErr w:type="spellStart"/>
       <w:r>
@@ -3652,28 +3548,14 @@
               <w:rPr>
                 <w:lang w:val="en-US"/>
               </w:rPr>
-              <w:t>addr_</w:t>
-            </w:r>
-            <w:proofErr w:type="gramStart"/>
-            <w:r>
-              <w:rPr>
-                <w:lang w:val="en-US"/>
-              </w:rPr>
-              <w:t>in</w:t>
+              <w:t>addr_in</w:t>
             </w:r>
             <w:proofErr w:type="spellEnd"/>
             <w:r>
               <w:rPr>
                 <w:lang w:val="en-US"/>
               </w:rPr>
-              <w:t>[</w:t>
-            </w:r>
-            <w:proofErr w:type="gramEnd"/>
-            <w:r>
-              <w:rPr>
-                <w:lang w:val="en-US"/>
-              </w:rPr>
-              <w:t xml:space="preserve">7:0] and </w:t>
+              <w:t xml:space="preserve">[7:0] and </w:t>
             </w:r>
             <w:proofErr w:type="spellStart"/>
             <w:r>
@@ -3801,28 +3683,14 @@
               <w:rPr>
                 <w:lang w:val="en-US"/>
               </w:rPr>
-              <w:t>dd_</w:t>
-            </w:r>
-            <w:proofErr w:type="gramStart"/>
-            <w:r>
-              <w:rPr>
-                <w:lang w:val="en-US"/>
-              </w:rPr>
-              <w:t>out</w:t>
+              <w:t>dd_out</w:t>
             </w:r>
             <w:proofErr w:type="spellEnd"/>
             <w:r>
               <w:rPr>
                 <w:lang w:val="en-US"/>
               </w:rPr>
-              <w:t>[</w:t>
-            </w:r>
-            <w:proofErr w:type="gramEnd"/>
-            <w:r>
-              <w:rPr>
-                <w:lang w:val="en-US"/>
-              </w:rPr>
-              <w:t xml:space="preserve">7:0] and </w:t>
+              <w:t xml:space="preserve">[7:0] and </w:t>
             </w:r>
             <w:proofErr w:type="spellStart"/>
             <w:r>
@@ -4128,28 +3996,14 @@
               <w:rPr>
                 <w:lang w:val="en-US"/>
               </w:rPr>
-              <w:t>dd_</w:t>
-            </w:r>
-            <w:proofErr w:type="gramStart"/>
-            <w:r>
-              <w:rPr>
-                <w:lang w:val="en-US"/>
-              </w:rPr>
-              <w:t>out</w:t>
+              <w:t>dd_out</w:t>
             </w:r>
             <w:proofErr w:type="spellEnd"/>
             <w:r>
               <w:rPr>
                 <w:lang w:val="en-US"/>
               </w:rPr>
-              <w:t>[</w:t>
-            </w:r>
-            <w:proofErr w:type="gramEnd"/>
-            <w:r>
-              <w:rPr>
-                <w:lang w:val="en-US"/>
-              </w:rPr>
-              <w:t xml:space="preserve">7:0] and </w:t>
+              <w:t xml:space="preserve">[7:0] and </w:t>
             </w:r>
             <w:proofErr w:type="spellStart"/>
             <w:r>
@@ -4313,28 +4167,14 @@
               <w:rPr>
                 <w:lang w:val="en-US"/>
               </w:rPr>
-              <w:t>addr_</w:t>
-            </w:r>
-            <w:proofErr w:type="gramStart"/>
-            <w:r>
-              <w:rPr>
-                <w:lang w:val="en-US"/>
-              </w:rPr>
-              <w:t>in</w:t>
+              <w:t>addr_in</w:t>
             </w:r>
             <w:proofErr w:type="spellEnd"/>
             <w:r>
               <w:rPr>
                 <w:lang w:val="en-US"/>
               </w:rPr>
-              <w:t>[</w:t>
-            </w:r>
-            <w:proofErr w:type="gramEnd"/>
-            <w:r>
-              <w:rPr>
-                <w:lang w:val="en-US"/>
-              </w:rPr>
-              <w:t>7:0]</w:t>
+              <w:t>[7:0]</w:t>
             </w:r>
             <w:r>
               <w:rPr>
@@ -4486,28 +4326,14 @@
               <w:rPr>
                 <w:lang w:val="en-US"/>
               </w:rPr>
-              <w:t>dd_</w:t>
-            </w:r>
-            <w:proofErr w:type="gramStart"/>
-            <w:r>
-              <w:rPr>
-                <w:lang w:val="en-US"/>
-              </w:rPr>
-              <w:t>out</w:t>
+              <w:t>dd_out</w:t>
             </w:r>
             <w:proofErr w:type="spellEnd"/>
             <w:r>
               <w:rPr>
                 <w:lang w:val="en-US"/>
               </w:rPr>
-              <w:t>[</w:t>
-            </w:r>
-            <w:proofErr w:type="gramEnd"/>
-            <w:r>
-              <w:rPr>
-                <w:lang w:val="en-US"/>
-              </w:rPr>
-              <w:t xml:space="preserve">7:0] and </w:t>
+              <w:t xml:space="preserve">[7:0] and </w:t>
             </w:r>
             <w:proofErr w:type="spellStart"/>
             <w:r>
@@ -4671,28 +4497,14 @@
               <w:rPr>
                 <w:lang w:val="en-US"/>
               </w:rPr>
-              <w:t>addr_</w:t>
-            </w:r>
-            <w:proofErr w:type="gramStart"/>
-            <w:r>
-              <w:rPr>
-                <w:lang w:val="en-US"/>
-              </w:rPr>
-              <w:t>in</w:t>
+              <w:t>addr_in</w:t>
             </w:r>
             <w:proofErr w:type="spellEnd"/>
             <w:r>
               <w:rPr>
                 <w:lang w:val="en-US"/>
               </w:rPr>
-              <w:t>[</w:t>
-            </w:r>
-            <w:proofErr w:type="gramEnd"/>
-            <w:r>
-              <w:rPr>
-                <w:lang w:val="en-US"/>
-              </w:rPr>
-              <w:t>7:0]</w:t>
+              <w:t>[7:0]</w:t>
             </w:r>
             <w:r>
               <w:rPr>
@@ -4836,28 +4648,14 @@
               <w:rPr>
                 <w:lang w:val="en-US"/>
               </w:rPr>
-              <w:t>wr_data_</w:t>
-            </w:r>
-            <w:proofErr w:type="gramStart"/>
-            <w:r>
-              <w:rPr>
-                <w:lang w:val="en-US"/>
-              </w:rPr>
-              <w:t>out</w:t>
+              <w:t>wr_data_out</w:t>
             </w:r>
             <w:proofErr w:type="spellEnd"/>
             <w:r>
               <w:rPr>
                 <w:lang w:val="en-US"/>
               </w:rPr>
-              <w:t>[</w:t>
-            </w:r>
-            <w:proofErr w:type="gramEnd"/>
-            <w:r>
-              <w:rPr>
-                <w:lang w:val="en-US"/>
-              </w:rPr>
-              <w:t>7:0] will continuously be 0.</w:t>
+              <w:t>[7:0] will continuously be 0.</w:t>
             </w:r>
           </w:p>
         </w:tc>
@@ -4923,28 +4721,14 @@
               <w:rPr>
                 <w:lang w:val="en-US"/>
               </w:rPr>
-              <w:t>addr_</w:t>
-            </w:r>
-            <w:proofErr w:type="gramStart"/>
-            <w:r>
-              <w:rPr>
-                <w:lang w:val="en-US"/>
-              </w:rPr>
-              <w:t>in</w:t>
+              <w:t>addr_in</w:t>
             </w:r>
             <w:proofErr w:type="spellEnd"/>
             <w:r>
               <w:rPr>
                 <w:lang w:val="en-US"/>
               </w:rPr>
-              <w:t>[</w:t>
-            </w:r>
-            <w:proofErr w:type="gramEnd"/>
-            <w:r>
-              <w:rPr>
-                <w:lang w:val="en-US"/>
-              </w:rPr>
-              <w:t xml:space="preserve">7:5] = [5,7] or </w:t>
+              <w:t xml:space="preserve">[7:5] = [5,7] or </w:t>
             </w:r>
             <w:proofErr w:type="spellStart"/>
             <w:r>
@@ -5230,13 +5014,14 @@
       </w:pPr>
       <w:r>
         <w:rPr>
+          <w:noProof/>
           <w:lang w:val="en-US"/>
         </w:rPr>
         <w:drawing>
-          <wp:inline distT="0" distB="0" distL="0" distR="0" wp14:anchorId="30BEC3C8" wp14:editId="463D6828">
-            <wp:extent cx="5732145" cy="2293470"/>
-            <wp:effectExtent l="0" t="0" r="1905" b="0"/>
-            <wp:docPr id="4" name="Picture 4"/>
+          <wp:inline distT="0" distB="0" distL="0" distR="0" wp14:anchorId="46561BB7" wp14:editId="63C85B09">
+            <wp:extent cx="5732145" cy="2297145"/>
+            <wp:effectExtent l="0" t="0" r="1905" b="8255"/>
+            <wp:docPr id="2" name="Picture 2"/>
             <wp:cNvGraphicFramePr>
               <a:graphicFrameLocks xmlns:a="http://schemas.openxmlformats.org/drawingml/2006/main" noChangeAspect="1"/>
             </wp:cNvGraphicFramePr>
@@ -5256,7 +5041,7 @@
                   <pic:spPr>
                     <a:xfrm>
                       <a:off x="0" y="0"/>
-                      <a:ext cx="5732145" cy="2293470"/>
+                      <a:ext cx="5732145" cy="2297145"/>
                     </a:xfrm>
                     <a:prstGeom prst="rect">
                       <a:avLst/>
@@ -5268,6 +5053,64 @@
           </wp:inline>
         </w:drawing>
       </w:r>
+    </w:p>
+    <w:p>
+      <w:pPr>
+        <w:jc w:val="left"/>
+        <w:rPr>
+          <w:lang w:val="en-US"/>
+        </w:rPr>
+      </w:pPr>
+      <w:proofErr w:type="gramStart"/>
+      <w:r>
+        <w:rPr>
+          <w:lang w:val="en-US"/>
+        </w:rPr>
+        <w:t xml:space="preserve">Nu </w:t>
+      </w:r>
+      <w:proofErr w:type="spellStart"/>
+      <w:r>
+        <w:rPr>
+          <w:lang w:val="en-US"/>
+        </w:rPr>
+        <w:t>uita</w:t>
+      </w:r>
+      <w:proofErr w:type="spellEnd"/>
+      <w:r>
+        <w:rPr>
+          <w:lang w:val="en-US"/>
+        </w:rPr>
+        <w:t xml:space="preserve"> </w:t>
+      </w:r>
+      <w:proofErr w:type="spellStart"/>
+      <w:r>
+        <w:rPr>
+          <w:lang w:val="en-US"/>
+        </w:rPr>
+        <w:t>agenti</w:t>
+      </w:r>
+      <w:proofErr w:type="spellEnd"/>
+      <w:r>
+        <w:rPr>
+          <w:lang w:val="en-US"/>
+        </w:rPr>
+        <w:t xml:space="preserve"> </w:t>
+      </w:r>
+      <w:proofErr w:type="spellStart"/>
+      <w:r>
+        <w:rPr>
+          <w:lang w:val="en-US"/>
+        </w:rPr>
+        <w:t>pasivi</w:t>
+      </w:r>
+      <w:proofErr w:type="spellEnd"/>
+      <w:r>
+        <w:rPr>
+          <w:lang w:val="en-US"/>
+        </w:rPr>
+        <w:t>.</w:t>
+      </w:r>
+      <w:proofErr w:type="gramEnd"/>
     </w:p>
     <w:p>
       <w:pPr>
@@ -6887,31 +6730,7 @@
         <w:rPr>
           <w:lang w:val="en-US"/>
         </w:rPr>
-        <w:t xml:space="preserve">Table </w:t>
-      </w:r>
-      <w:r>
-        <w:rPr>
-          <w:lang w:val="en-US"/>
-        </w:rPr>
-        <w:t>2</w:t>
-      </w:r>
-      <w:r>
-        <w:rPr>
-          <w:lang w:val="en-US"/>
-        </w:rPr>
-        <w:t xml:space="preserve">: </w:t>
-      </w:r>
-      <w:r>
-        <w:rPr>
-          <w:lang w:val="en-US"/>
-        </w:rPr>
-        <w:t>Out</w:t>
-      </w:r>
-      <w:r>
-        <w:rPr>
-          <w:lang w:val="en-US"/>
-        </w:rPr>
-        <w:t>put interface signals</w:t>
+        <w:t>Table 2: Output interface signals</w:t>
       </w:r>
     </w:p>
     <w:tbl>
@@ -7963,6 +7782,7 @@
               <w:rPr>
                 <w:lang w:val="en-US"/>
               </w:rPr>
+              <w:lastRenderedPageBreak/>
               <w:t>wr_data_out</w:t>
             </w:r>
             <w:proofErr w:type="spellEnd"/>
@@ -8082,7 +7902,6 @@
         <w:rPr>
           <w:lang w:val="en-US"/>
         </w:rPr>
-        <w:lastRenderedPageBreak/>
         <w:t>Test</w:t>
       </w:r>
       <w:bookmarkEnd w:id="6"/>
@@ -9352,19 +9171,7 @@
         <w:rPr>
           <w:lang w:val="en-US"/>
         </w:rPr>
-        <w:t xml:space="preserve">: </w:t>
-      </w:r>
-      <w:r>
-        <w:rPr>
-          <w:lang w:val="en-US"/>
-        </w:rPr>
-        <w:t>Out</w:t>
-      </w:r>
-      <w:r>
-        <w:rPr>
-          <w:lang w:val="en-US"/>
-        </w:rPr>
-        <w:t>put item</w:t>
+        <w:t>: Output item</w:t>
       </w:r>
     </w:p>
     <w:tbl>
@@ -10125,7 +9932,6 @@
         <w:rPr>
           <w:lang w:val="en-US"/>
         </w:rPr>
-        <w:lastRenderedPageBreak/>
         <w:t>Sequence</w:t>
       </w:r>
       <w:bookmarkEnd w:id="10"/>
@@ -10344,10 +10150,10 @@
           <w:lang w:val="en-US"/>
         </w:rPr>
         <w:drawing>
-          <wp:inline distT="0" distB="0" distL="0" distR="0" wp14:anchorId="38817361" wp14:editId="3D5F5F8E">
-            <wp:extent cx="2208362" cy="1707942"/>
-            <wp:effectExtent l="0" t="0" r="1905" b="6985"/>
-            <wp:docPr id="5" name="Picture 5"/>
+          <wp:inline distT="0" distB="0" distL="0" distR="0" wp14:anchorId="2D872AE3" wp14:editId="6E49072A">
+            <wp:extent cx="2846717" cy="1923967"/>
+            <wp:effectExtent l="0" t="0" r="0" b="635"/>
+            <wp:docPr id="6" name="Picture 6"/>
             <wp:cNvGraphicFramePr>
               <a:graphicFrameLocks xmlns:a="http://schemas.openxmlformats.org/drawingml/2006/main" noChangeAspect="1"/>
             </wp:cNvGraphicFramePr>
@@ -10367,7 +10173,7 @@
                   <pic:spPr>
                     <a:xfrm>
                       <a:off x="0" y="0"/>
-                      <a:ext cx="2218347" cy="1715664"/>
+                      <a:ext cx="2848335" cy="1925060"/>
                     </a:xfrm>
                     <a:prstGeom prst="rect">
                       <a:avLst/>
@@ -10387,25 +10193,28 @@
           <w:lang w:val="en-US"/>
         </w:rPr>
       </w:pPr>
-    </w:p>
-    <w:p>
-      <w:pPr>
-        <w:pStyle w:val="Heading2"/>
-        <w:rPr>
-          <w:lang w:val="en-US"/>
-        </w:rPr>
-      </w:pPr>
-      <w:bookmarkStart w:id="17" w:name="_Toc161669921"/>
-      <w:r>
-        <w:rPr>
-          <w:lang w:val="en-US"/>
-        </w:rPr>
-        <w:t>Reactive Agent</w:t>
-      </w:r>
+      <w:bookmarkStart w:id="17" w:name="_GoBack"/>
       <w:bookmarkEnd w:id="17"/>
     </w:p>
     <w:p>
       <w:pPr>
+        <w:pStyle w:val="Heading2"/>
+        <w:rPr>
+          <w:lang w:val="en-US"/>
+        </w:rPr>
+      </w:pPr>
+      <w:bookmarkStart w:id="18" w:name="_Toc161669921"/>
+      <w:r>
+        <w:rPr>
+          <w:lang w:val="en-US"/>
+        </w:rPr>
+        <w:lastRenderedPageBreak/>
+        <w:t>Reactive Agent</w:t>
+      </w:r>
+      <w:bookmarkEnd w:id="18"/>
+    </w:p>
+    <w:p>
+      <w:pPr>
         <w:jc w:val="center"/>
         <w:rPr>
           <w:lang w:val="en-US"/>
@@ -10416,10 +10225,10 @@
           <w:lang w:val="en-US"/>
         </w:rPr>
         <w:drawing>
-          <wp:inline distT="0" distB="0" distL="0" distR="0" wp14:anchorId="00FA0EE1" wp14:editId="141978C0">
-            <wp:extent cx="4063042" cy="1916071"/>
-            <wp:effectExtent l="0" t="0" r="0" b="8255"/>
-            <wp:docPr id="3" name="Picture 3"/>
+          <wp:inline distT="0" distB="0" distL="0" distR="0" wp14:anchorId="05397BD4" wp14:editId="613BF323">
+            <wp:extent cx="5124091" cy="2108760"/>
+            <wp:effectExtent l="0" t="0" r="635" b="6350"/>
+            <wp:docPr id="4" name="Picture 4"/>
             <wp:cNvGraphicFramePr>
               <a:graphicFrameLocks xmlns:a="http://schemas.openxmlformats.org/drawingml/2006/main" noChangeAspect="1"/>
             </wp:cNvGraphicFramePr>
@@ -10439,7 +10248,7 @@
                   <pic:spPr>
                     <a:xfrm>
                       <a:off x="0" y="0"/>
-                      <a:ext cx="4059911" cy="1914594"/>
+                      <a:ext cx="5120142" cy="2107135"/>
                     </a:xfrm>
                     <a:prstGeom prst="rect">
                       <a:avLst/>
@@ -10467,36 +10276,12 @@
           <w:lang w:val="en-US"/>
         </w:rPr>
       </w:pPr>
-      <w:bookmarkStart w:id="18" w:name="_Toc161669922"/>
+      <w:bookmarkStart w:id="19" w:name="_Toc161669922"/>
       <w:r>
         <w:rPr>
           <w:lang w:val="en-US"/>
         </w:rPr>
         <w:t>Scoreboard</w:t>
-      </w:r>
-      <w:bookmarkEnd w:id="18"/>
-    </w:p>
-    <w:p>
-      <w:pPr>
-        <w:jc w:val="left"/>
-        <w:rPr>
-          <w:lang w:val="en-US"/>
-        </w:rPr>
-      </w:pPr>
-    </w:p>
-    <w:p>
-      <w:pPr>
-        <w:pStyle w:val="Heading2"/>
-        <w:rPr>
-          <w:lang w:val="en-US"/>
-        </w:rPr>
-      </w:pPr>
-      <w:bookmarkStart w:id="19" w:name="_Toc161669923"/>
-      <w:r>
-        <w:rPr>
-          <w:lang w:val="en-US"/>
-        </w:rPr>
-        <w:t>Coverage</w:t>
       </w:r>
       <w:bookmarkEnd w:id="19"/>
     </w:p>
@@ -10507,14 +10292,36 @@
           <w:lang w:val="en-US"/>
         </w:rPr>
       </w:pPr>
+    </w:p>
+    <w:p>
+      <w:pPr>
+        <w:pStyle w:val="Heading2"/>
+        <w:rPr>
+          <w:lang w:val="en-US"/>
+        </w:rPr>
+      </w:pPr>
+      <w:bookmarkStart w:id="20" w:name="_Toc161669923"/>
+      <w:r>
+        <w:rPr>
+          <w:lang w:val="en-US"/>
+        </w:rPr>
+        <w:t>Coverage</w:t>
+      </w:r>
+      <w:bookmarkEnd w:id="20"/>
+    </w:p>
+    <w:p>
+      <w:pPr>
+        <w:jc w:val="left"/>
+        <w:rPr>
+          <w:lang w:val="en-US"/>
+        </w:rPr>
+      </w:pPr>
       <w:r>
         <w:rPr>
           <w:lang w:val="en-US"/>
         </w:rPr>
         <w:t>Separate file.</w:t>
       </w:r>
-      <w:bookmarkStart w:id="20" w:name="_GoBack"/>
-      <w:bookmarkEnd w:id="20"/>
     </w:p>
     <w:p>
       <w:pPr>
@@ -10650,6 +10457,7 @@
         <w:docPartUnique/>
       </w:docPartObj>
     </w:sdtPr>
+    <w:sdtEndPr/>
     <w:sdtContent>
       <w:sdt>
         <w:sdtPr>
@@ -10659,6 +10467,7 @@
             <w:docPartUnique/>
           </w:docPartObj>
         </w:sdtPr>
+        <w:sdtEndPr/>
         <w:sdtContent>
           <w:p>
             <w:pPr>
@@ -10697,7 +10506,7 @@
                 <w:bCs/>
                 <w:noProof/>
               </w:rPr>
-              <w:t>2</w:t>
+              <w:t>7</w:t>
             </w:r>
             <w:r>
               <w:rPr>
@@ -13276,7 +13085,7 @@
 </file>
 
 <file path=customXml/itemProps1.xml><?xml version="1.0" encoding="utf-8"?>
-<ds:datastoreItem xmlns:ds="http://schemas.openxmlformats.org/officeDocument/2006/customXml" ds:itemID="{3E46D71B-1E0F-42B4-8F62-2FCFD2E108A9}">
+<ds:datastoreItem xmlns:ds="http://schemas.openxmlformats.org/officeDocument/2006/customXml" ds:itemID="{3C10BE9A-6138-43F0-A17A-7D333566ADC1}">
   <ds:schemaRefs>
     <ds:schemaRef ds:uri="http://schemas.openxmlformats.org/officeDocument/2006/bibliography"/>
   </ds:schemaRefs>
